--- a/Copy/2013-Summer/HartOfTheMatter-Summer2013-Vol26-Num2/Lead Article/Sidebar Article/Sidebar Article to go alongside main article.docx
+++ b/Copy/2013-Summer/HartOfTheMatter-Summer2013-Vol26-Num2/Lead Article/Sidebar Article/Sidebar Article to go alongside main article.docx
@@ -76,16 +76,7 @@
         <w:ind w:hanging="0" w:left="0" w:right="0"/>
       </w:pPr>
       <w:r>
-        <w:rPr>
-          <w:rFonts w:ascii="Arial" w:hAnsi="Arial"/>
-          <w:b w:val="false"/>
-          <w:i w:val="false"/>
-          <w:caps w:val="false"/>
-          <w:smallCaps w:val="false"/>
-          <w:color w:val="000000"/>
-          <w:spacing w:val="0"/>
-          <w:sz w:val="24"/>
-        </w:rPr>
+        <w:rPr/>
       </w:r>
     </w:p>
     <w:p>
@@ -113,16 +104,7 @@
         <w:ind w:hanging="0" w:left="0" w:right="0"/>
       </w:pPr>
       <w:r>
-        <w:rPr>
-          <w:rFonts w:ascii="Arial" w:hAnsi="Arial"/>
-          <w:b w:val="false"/>
-          <w:i w:val="false"/>
-          <w:caps w:val="false"/>
-          <w:smallCaps w:val="false"/>
-          <w:color w:val="000000"/>
-          <w:spacing w:val="0"/>
-          <w:sz w:val="24"/>
-        </w:rPr>
+        <w:rPr/>
       </w:r>
     </w:p>
     <w:p>
@@ -150,16 +132,7 @@
         <w:ind w:hanging="0" w:left="0" w:right="0"/>
       </w:pPr>
       <w:r>
-        <w:rPr>
-          <w:rFonts w:ascii="Arial" w:hAnsi="Arial"/>
-          <w:b w:val="false"/>
-          <w:i w:val="false"/>
-          <w:caps w:val="false"/>
-          <w:smallCaps w:val="false"/>
-          <w:color w:val="000000"/>
-          <w:spacing w:val="0"/>
-          <w:sz w:val="24"/>
-        </w:rPr>
+        <w:rPr/>
       </w:r>
     </w:p>
     <w:p>
@@ -187,16 +160,7 @@
         <w:ind w:hanging="0" w:left="0" w:right="0"/>
       </w:pPr>
       <w:r>
-        <w:rPr>
-          <w:rFonts w:ascii="Arial" w:hAnsi="Arial"/>
-          <w:b w:val="false"/>
-          <w:i w:val="false"/>
-          <w:caps w:val="false"/>
-          <w:smallCaps w:val="false"/>
-          <w:color w:val="000000"/>
-          <w:spacing w:val="0"/>
-          <w:sz w:val="24"/>
-        </w:rPr>
+        <w:rPr/>
       </w:r>
     </w:p>
     <w:p>
@@ -224,16 +188,7 @@
         <w:ind w:hanging="0" w:left="0" w:right="0"/>
       </w:pPr>
       <w:r>
-        <w:rPr>
-          <w:rFonts w:ascii="Arial" w:hAnsi="Arial"/>
-          <w:b w:val="false"/>
-          <w:i w:val="false"/>
-          <w:caps w:val="false"/>
-          <w:smallCaps w:val="false"/>
-          <w:color w:val="000000"/>
-          <w:spacing w:val="0"/>
-          <w:sz w:val="24"/>
-        </w:rPr>
+        <w:rPr/>
       </w:r>
     </w:p>
     <w:p>
@@ -261,53 +216,35 @@
         <w:ind w:hanging="0" w:left="0" w:right="0"/>
       </w:pPr>
       <w:r>
-        <w:rPr>
-          <w:rFonts w:ascii="Arial" w:hAnsi="Arial"/>
-          <w:b w:val="false"/>
-          <w:i w:val="false"/>
-          <w:caps w:val="false"/>
-          <w:smallCaps w:val="false"/>
-          <w:color w:val="000000"/>
-          <w:spacing w:val="0"/>
-          <w:sz w:val="24"/>
-        </w:rPr>
-      </w:r>
-    </w:p>
-    <w:p>
-      <w:pPr>
-        <w:pStyle w:val="style0"/>
-        <w:ind w:hanging="0" w:left="0" w:right="0"/>
-      </w:pPr>
-      <w:r>
-        <w:rPr>
-          <w:rFonts w:ascii="Arial" w:hAnsi="Arial"/>
-          <w:b w:val="false"/>
-          <w:i w:val="false"/>
-          <w:caps w:val="false"/>
-          <w:smallCaps w:val="false"/>
-          <w:color w:val="000000"/>
-          <w:spacing w:val="0"/>
-          <w:sz w:val="24"/>
-        </w:rPr>
-        <w:t xml:space="preserve">The event provided our guests to the Park with 5 hours of entertainment, lunch, a movie, an information booklet, and a Bill Hart souvenir badge all for $25.00!  The Hart Park staff did a great job in keeping the group going, driving the vans, setting up the Hall and running the movie for us, and printing the information booklet.  Gift Store volunteer, Carol Frost, opened the Store for the day and set a record for the highest sales volume in one day that has ever been achieved.  Good going, Carol!  </w:t>
-      </w:r>
-    </w:p>
-    <w:p>
-      <w:pPr>
-        <w:pStyle w:val="style0"/>
-        <w:ind w:hanging="0" w:left="0" w:right="0"/>
-      </w:pPr>
-      <w:r>
-        <w:rPr>
-          <w:rFonts w:ascii="Arial" w:hAnsi="Arial"/>
-          <w:b w:val="false"/>
-          <w:i w:val="false"/>
-          <w:caps w:val="false"/>
-          <w:smallCaps w:val="false"/>
-          <w:color w:val="000000"/>
-          <w:spacing w:val="0"/>
-          <w:sz w:val="24"/>
-        </w:rPr>
+        <w:rPr/>
+      </w:r>
+    </w:p>
+    <w:p>
+      <w:pPr>
+        <w:pStyle w:val="style0"/>
+        <w:ind w:hanging="0" w:left="0" w:right="0"/>
+      </w:pPr>
+      <w:r>
+        <w:rPr>
+          <w:rFonts w:ascii="Arial" w:hAnsi="Arial"/>
+          <w:b w:val="false"/>
+          <w:i w:val="false"/>
+          <w:caps w:val="false"/>
+          <w:smallCaps w:val="false"/>
+          <w:color w:val="000000"/>
+          <w:spacing w:val="0"/>
+          <w:sz w:val="24"/>
+        </w:rPr>
+        <w:t xml:space="preserve">The event provided our guests to the Park with 5 hours of entertainment, lunch, a movie, an information booklet, and a Bill Hart souvenir badge all for $25.00!  The Hart Park staff did a great job in keeping the group going, driving the vans, setting up the Hall, running the movie for us, and printing the information booklet.  Gift Store volunteer, Carol Frost, opened the Store for the day and set a record for the highest sales volume in one day that has ever been achieved.  Good going, Carol!  </w:t>
+      </w:r>
+    </w:p>
+    <w:p>
+      <w:pPr>
+        <w:pStyle w:val="style0"/>
+        <w:ind w:hanging="0" w:left="0" w:right="0"/>
+      </w:pPr>
+      <w:r>
+        <w:rPr/>
       </w:r>
     </w:p>
     <w:p>
@@ -336,6 +273,7 @@
       <w:pgNumType w:fmt="decimal"/>
       <w:formProt w:val="false"/>
       <w:textDirection w:val="lrTb"/>
+      <w:docGrid w:charSpace="0" w:linePitch="240" w:type="default"/>
     </w:sectPr>
   </w:body>
 </w:document>
@@ -352,13 +290,11 @@
         <w:tab w:leader="none" w:pos="709" w:val="left"/>
       </w:tabs>
       <w:suppressAutoHyphens w:val="true"/>
-      <w:kinsoku w:val="true"/>
-      <w:overflowPunct w:val="true"/>
-      <w:autoSpaceDE w:val="true"/>
+      <w:overflowPunct w:val="false"/>
     </w:pPr>
     <w:rPr>
       <w:rFonts w:ascii="Times New Roman" w:cs="Lohit Hindi" w:eastAsia="WenQuanYi Micro Hei" w:hAnsi="Times New Roman"/>
-      <w:color w:val="auto"/>
+      <w:color w:val="00000A"/>
       <w:sz w:val="24"/>
       <w:szCs w:val="24"/>
       <w:lang w:bidi="hi-IN" w:eastAsia="zh-CN" w:val="en-US"/>
